--- a/French_Comedies/Word_Docs/206.docx
+++ b/French_Comedies/Word_Docs/206.docx
@@ -1924,6 +1924,107 @@
           <w:szCs w:val="24"/>
           <w:lang w:val="fr-FR"/>
         </w:rPr>
+        <w:t>COURVAL</w:t>
+      </w:r>
+    </w:p>
+    <w:p>
+      <w:pPr>
+        <w:spacing w:line="360" w:lineRule="auto"/>
+        <w:rPr>
+          <w:rFonts w:ascii="Times New Roman" w:hAnsi="Times New Roman" w:cs="Times New Roman"/>
+          <w:sz w:val="24"/>
+          <w:szCs w:val="24"/>
+          <w:lang w:val="en-US"/>
+        </w:rPr>
+      </w:pPr>
+      <w:r>
+        <w:rPr>
+          <w:rFonts w:ascii="Times New Roman" w:hAnsi="Times New Roman" w:cs="Times New Roman"/>
+          <w:sz w:val="24"/>
+          <w:szCs w:val="24"/>
+          <w:lang w:val="fr-FR"/>
+        </w:rPr>
+        <w:t xml:space="preserve">DERMONT FILS </w:t>
+      </w:r>
+    </w:p>
+    <w:p>
+      <w:pPr>
+        <w:spacing w:line="360" w:lineRule="auto"/>
+        <w:rPr>
+          <w:rFonts w:ascii="Times New Roman" w:hAnsi="Times New Roman" w:cs="Times New Roman"/>
+          <w:sz w:val="24"/>
+          <w:szCs w:val="24"/>
+          <w:lang w:val="en-US"/>
+        </w:rPr>
+      </w:pPr>
+    </w:p>
+    <w:p>
+      <w:pPr>
+        <w:rPr>
+          <w:rFonts w:ascii="Times New Roman" w:hAnsi="Times New Roman" w:cs="Times New Roman"/>
+          <w:b/>
+          <w:sz w:val="24"/>
+          <w:szCs w:val="24"/>
+          <w:lang w:val="en-US"/>
+        </w:rPr>
+      </w:pPr>
+      <w:r>
+        <w:rPr>
+          <w:rFonts w:ascii="Times New Roman" w:hAnsi="Times New Roman" w:cs="Times New Roman"/>
+          <w:b/>
+          <w:sz w:val="24"/>
+          <w:szCs w:val="24"/>
+          <w:lang w:val="fr-FR"/>
+        </w:rPr>
+        <w:t>*</w:t>
+      </w:r>
+      <w:r>
+        <w:rPr>
+          <w:rFonts w:ascii="Times New Roman" w:hAnsi="Times New Roman" w:cs="Times New Roman"/>
+          <w:b/>
+          <w:sz w:val="24"/>
+          <w:szCs w:val="24"/>
+          <w:lang w:val="fr-FR"/>
+        </w:rPr>
+        <w:t>SCENE</w:t>
+      </w:r>
+      <w:r>
+        <w:rPr>
+          <w:rFonts w:ascii="Times New Roman" w:hAnsi="Times New Roman" w:cs="Times New Roman"/>
+          <w:b/>
+          <w:sz w:val="24"/>
+          <w:szCs w:val="24"/>
+          <w:lang w:val="en-US"/>
+        </w:rPr>
+        <w:t xml:space="preserve"> 15</w:t>
+      </w:r>
+      <w:r>
+        <w:rPr>
+          <w:rFonts w:ascii="Times New Roman" w:hAnsi="Times New Roman" w:cs="Times New Roman"/>
+          <w:b/>
+          <w:sz w:val="24"/>
+          <w:szCs w:val="24"/>
+          <w:lang w:val="en-US"/>
+        </w:rPr>
+        <w:t>*</w:t>
+      </w:r>
+    </w:p>
+    <w:p>
+      <w:pPr>
+        <w:rPr>
+          <w:rFonts w:ascii="Times New Roman" w:hAnsi="Times New Roman" w:cs="Times New Roman"/>
+          <w:sz w:val="24"/>
+          <w:szCs w:val="24"/>
+          <w:lang w:val="en-US"/>
+        </w:rPr>
+      </w:pPr>
+      <w:r>
+        <w:rPr>
+          <w:rFonts w:ascii="Times New Roman" w:hAnsi="Times New Roman" w:cs="Times New Roman"/>
+          <w:sz w:val="24"/>
+          <w:szCs w:val="24"/>
+          <w:lang w:val="fr-FR"/>
+        </w:rPr>
         <w:t>M. DE COURVAL</w:t>
       </w:r>
     </w:p>
@@ -1934,7 +2035,46 @@
           <w:rFonts w:ascii="Times New Roman" w:hAnsi="Times New Roman" w:cs="Times New Roman"/>
           <w:sz w:val="24"/>
           <w:szCs w:val="24"/>
-          <w:lang w:val="en-US"/>
+          <w:lang w:val="fr-FR"/>
+        </w:rPr>
+      </w:pPr>
+      <w:r>
+        <w:rPr>
+          <w:rFonts w:ascii="Times New Roman" w:hAnsi="Times New Roman" w:cs="Times New Roman"/>
+          <w:sz w:val="24"/>
+          <w:szCs w:val="24"/>
+          <w:lang w:val="fr-FR"/>
+        </w:rPr>
+        <w:t>COURVAL</w:t>
+      </w:r>
+    </w:p>
+    <w:p>
+      <w:pPr>
+        <w:spacing w:line="360" w:lineRule="auto"/>
+        <w:rPr>
+          <w:rFonts w:ascii="Times New Roman" w:hAnsi="Times New Roman" w:cs="Times New Roman"/>
+          <w:sz w:val="24"/>
+          <w:szCs w:val="24"/>
+          <w:lang w:val="fr-FR"/>
+        </w:rPr>
+      </w:pPr>
+      <w:r>
+        <w:rPr>
+          <w:rFonts w:ascii="Times New Roman" w:hAnsi="Times New Roman" w:cs="Times New Roman"/>
+          <w:sz w:val="24"/>
+          <w:szCs w:val="24"/>
+          <w:lang w:val="fr-FR"/>
+        </w:rPr>
+        <w:t xml:space="preserve">DORSINI </w:t>
+      </w:r>
+    </w:p>
+    <w:p>
+      <w:pPr>
+        <w:rPr>
+          <w:rFonts w:ascii="Times New Roman" w:hAnsi="Times New Roman" w:cs="Times New Roman"/>
+          <w:sz w:val="24"/>
+          <w:szCs w:val="24"/>
+          <w:lang w:val="fr-FR"/>
         </w:rPr>
       </w:pPr>
       <w:r>
@@ -1946,28 +2086,53 @@
         </w:rPr>
         <w:t xml:space="preserve">DERMONT FILS </w:t>
       </w:r>
-    </w:p>
-    <w:p>
-      <w:pPr>
-        <w:spacing w:line="360" w:lineRule="auto"/>
-        <w:rPr>
-          <w:rFonts w:ascii="Times New Roman" w:hAnsi="Times New Roman" w:cs="Times New Roman"/>
-          <w:sz w:val="24"/>
-          <w:szCs w:val="24"/>
-          <w:lang w:val="en-US"/>
-        </w:rPr>
-      </w:pPr>
-    </w:p>
-    <w:p>
-      <w:pPr>
-        <w:rPr>
-          <w:rFonts w:ascii="Times New Roman" w:hAnsi="Times New Roman" w:cs="Times New Roman"/>
-          <w:b/>
-          <w:sz w:val="24"/>
-          <w:szCs w:val="24"/>
-          <w:lang w:val="en-US"/>
-        </w:rPr>
-      </w:pPr>
+      <w:r>
+        <w:rPr>
+          <w:rFonts w:ascii="Times New Roman" w:hAnsi="Times New Roman" w:cs="Times New Roman"/>
+          <w:sz w:val="24"/>
+          <w:szCs w:val="24"/>
+          <w:lang w:val="fr-FR"/>
+        </w:rPr>
+        <w:t>–</w:t>
+      </w:r>
+      <w:r>
+        <w:rPr>
+          <w:rFonts w:ascii="Times New Roman" w:hAnsi="Times New Roman" w:cs="Times New Roman"/>
+          <w:sz w:val="24"/>
+          <w:szCs w:val="24"/>
+          <w:lang w:val="fr-FR"/>
+        </w:rPr>
+        <w:t xml:space="preserve"> </w:t>
+      </w:r>
+      <w:r>
+        <w:rPr>
+          <w:rFonts w:ascii="Times New Roman" w:hAnsi="Times New Roman" w:cs="Times New Roman"/>
+          <w:sz w:val="24"/>
+          <w:szCs w:val="24"/>
+        </w:rPr>
+        <w:t>МОЛЧИТ</w:t>
+      </w:r>
+    </w:p>
+    <w:p>
+      <w:pPr>
+        <w:rPr>
+          <w:rFonts w:ascii="Times New Roman" w:hAnsi="Times New Roman" w:cs="Times New Roman"/>
+          <w:b/>
+          <w:sz w:val="24"/>
+          <w:szCs w:val="24"/>
+          <w:lang w:val="fr-FR"/>
+        </w:rPr>
+      </w:pPr>
+      <w:r>
+        <w:rPr>
+          <w:rFonts w:ascii="Times New Roman" w:hAnsi="Times New Roman" w:cs="Times New Roman"/>
+          <w:b/>
+          <w:sz w:val="24"/>
+          <w:szCs w:val="24"/>
+          <w:lang w:val="fr-FR"/>
+        </w:rPr>
+        <w:t>/</w:t>
+      </w:r>
       <w:r>
         <w:rPr>
           <w:rFonts w:ascii="Times New Roman" w:hAnsi="Times New Roman" w:cs="Times New Roman"/>
@@ -1984,18 +2149,28 @@
           <w:b/>
           <w:sz w:val="24"/>
           <w:szCs w:val="24"/>
-          <w:lang w:val="en-US"/>
-        </w:rPr>
-        <w:t xml:space="preserve"> 15</w:t>
-      </w:r>
-    </w:p>
-    <w:p>
-      <w:pPr>
-        <w:rPr>
-          <w:rFonts w:ascii="Times New Roman" w:hAnsi="Times New Roman" w:cs="Times New Roman"/>
-          <w:sz w:val="24"/>
-          <w:szCs w:val="24"/>
-          <w:lang w:val="en-US"/>
+          <w:lang w:val="fr-FR"/>
+        </w:rPr>
+        <w:t>/</w:t>
+      </w:r>
+      <w:r>
+        <w:rPr>
+          <w:rFonts w:ascii="Times New Roman" w:hAnsi="Times New Roman" w:cs="Times New Roman"/>
+          <w:b/>
+          <w:sz w:val="24"/>
+          <w:szCs w:val="24"/>
+          <w:lang w:val="fr-FR"/>
+        </w:rPr>
+        <w:t xml:space="preserve"> </w:t>
+      </w:r>
+    </w:p>
+    <w:p>
+      <w:pPr>
+        <w:rPr>
+          <w:rFonts w:ascii="Times New Roman" w:hAnsi="Times New Roman" w:cs="Times New Roman"/>
+          <w:sz w:val="24"/>
+          <w:szCs w:val="24"/>
+          <w:lang w:val="fr-FR"/>
         </w:rPr>
       </w:pPr>
       <w:r>
@@ -2007,25 +2182,22 @@
         </w:rPr>
         <w:t>M. DE COURVAL</w:t>
       </w:r>
-    </w:p>
-    <w:p>
-      <w:pPr>
-        <w:spacing w:line="360" w:lineRule="auto"/>
-        <w:rPr>
-          <w:rFonts w:ascii="Times New Roman" w:hAnsi="Times New Roman" w:cs="Times New Roman"/>
-          <w:sz w:val="24"/>
-          <w:szCs w:val="24"/>
-          <w:lang w:val="fr-FR"/>
-        </w:rPr>
-      </w:pPr>
-      <w:r>
-        <w:rPr>
-          <w:rFonts w:ascii="Times New Roman" w:hAnsi="Times New Roman" w:cs="Times New Roman"/>
-          <w:sz w:val="24"/>
-          <w:szCs w:val="24"/>
-          <w:lang w:val="fr-FR"/>
-        </w:rPr>
-        <w:t>M. DE COURVAL</w:t>
+      <w:r>
+        <w:rPr>
+          <w:rFonts w:ascii="Times New Roman" w:hAnsi="Times New Roman" w:cs="Times New Roman"/>
+          <w:sz w:val="24"/>
+          <w:szCs w:val="24"/>
+          <w:lang w:val="fr-FR"/>
+        </w:rPr>
+        <w:t xml:space="preserve">- </w:t>
+      </w:r>
+      <w:r>
+        <w:rPr>
+          <w:rFonts w:ascii="Times New Roman" w:hAnsi="Times New Roman" w:cs="Times New Roman"/>
+          <w:sz w:val="24"/>
+          <w:szCs w:val="24"/>
+        </w:rPr>
+        <w:t>МОЛЧИТ</w:t>
       </w:r>
     </w:p>
     <w:p>
@@ -2064,25 +2236,7 @@
           <w:szCs w:val="24"/>
           <w:lang w:val="fr-FR"/>
         </w:rPr>
-        <w:t xml:space="preserve">DERMONT FILS </w:t>
-      </w:r>
-      <w:r>
-        <w:rPr>
-          <w:rFonts w:ascii="Times New Roman" w:hAnsi="Times New Roman" w:cs="Times New Roman"/>
-          <w:sz w:val="24"/>
-          <w:szCs w:val="24"/>
-          <w:lang w:val="fr-FR"/>
-        </w:rPr>
-        <w:t>–</w:t>
-      </w:r>
-      <w:r>
-        <w:rPr>
-          <w:rFonts w:ascii="Times New Roman" w:hAnsi="Times New Roman" w:cs="Times New Roman"/>
-          <w:sz w:val="24"/>
-          <w:szCs w:val="24"/>
-          <w:lang w:val="fr-FR"/>
-        </w:rPr>
-        <w:t xml:space="preserve"> </w:t>
+        <w:t xml:space="preserve">DERMONT FILS – </w:t>
       </w:r>
       <w:r>
         <w:rPr>
@@ -2097,156 +2251,32 @@
       <w:pPr>
         <w:rPr>
           <w:rFonts w:ascii="Times New Roman" w:hAnsi="Times New Roman" w:cs="Times New Roman"/>
-          <w:b/>
-          <w:sz w:val="24"/>
-          <w:szCs w:val="24"/>
-          <w:lang w:val="fr-FR"/>
-        </w:rPr>
-      </w:pPr>
-      <w:r>
-        <w:rPr>
-          <w:rFonts w:ascii="Times New Roman" w:hAnsi="Times New Roman" w:cs="Times New Roman"/>
-          <w:b/>
-          <w:sz w:val="24"/>
-          <w:szCs w:val="24"/>
-          <w:lang w:val="fr-FR"/>
-        </w:rPr>
-        <w:t>/</w:t>
-      </w:r>
-      <w:r>
-        <w:rPr>
-          <w:rFonts w:ascii="Times New Roman" w:hAnsi="Times New Roman" w:cs="Times New Roman"/>
-          <w:b/>
-          <w:sz w:val="24"/>
-          <w:szCs w:val="24"/>
-          <w:lang w:val="fr-FR"/>
-        </w:rPr>
-        <w:t>SCENE</w:t>
-      </w:r>
-      <w:r>
-        <w:rPr>
-          <w:rFonts w:ascii="Times New Roman" w:hAnsi="Times New Roman" w:cs="Times New Roman"/>
-          <w:b/>
-          <w:sz w:val="24"/>
-          <w:szCs w:val="24"/>
-          <w:lang w:val="fr-FR"/>
-        </w:rPr>
-        <w:t>/</w:t>
-      </w:r>
-      <w:r>
-        <w:rPr>
-          <w:rFonts w:ascii="Times New Roman" w:hAnsi="Times New Roman" w:cs="Times New Roman"/>
-          <w:b/>
-          <w:sz w:val="24"/>
-          <w:szCs w:val="24"/>
-          <w:lang w:val="fr-FR"/>
-        </w:rPr>
-        <w:t xml:space="preserve"> </w:t>
-      </w:r>
-    </w:p>
-    <w:p>
-      <w:pPr>
-        <w:rPr>
-          <w:rFonts w:ascii="Times New Roman" w:hAnsi="Times New Roman" w:cs="Times New Roman"/>
-          <w:sz w:val="24"/>
-          <w:szCs w:val="24"/>
-          <w:lang w:val="fr-FR"/>
-        </w:rPr>
-      </w:pPr>
-      <w:r>
-        <w:rPr>
-          <w:rFonts w:ascii="Times New Roman" w:hAnsi="Times New Roman" w:cs="Times New Roman"/>
-          <w:sz w:val="24"/>
-          <w:szCs w:val="24"/>
-          <w:lang w:val="fr-FR"/>
-        </w:rPr>
-        <w:t>M. DE COURVAL</w:t>
-      </w:r>
-      <w:r>
-        <w:rPr>
-          <w:rFonts w:ascii="Times New Roman" w:hAnsi="Times New Roman" w:cs="Times New Roman"/>
-          <w:sz w:val="24"/>
-          <w:szCs w:val="24"/>
-          <w:lang w:val="fr-FR"/>
-        </w:rPr>
-        <w:t xml:space="preserve">- </w:t>
-      </w:r>
-      <w:r>
-        <w:rPr>
-          <w:rFonts w:ascii="Times New Roman" w:hAnsi="Times New Roman" w:cs="Times New Roman"/>
-          <w:sz w:val="24"/>
-          <w:szCs w:val="24"/>
-        </w:rPr>
-        <w:t>МОЛЧИТ</w:t>
-      </w:r>
-    </w:p>
-    <w:p>
-      <w:pPr>
-        <w:spacing w:line="360" w:lineRule="auto"/>
-        <w:rPr>
-          <w:rFonts w:ascii="Times New Roman" w:hAnsi="Times New Roman" w:cs="Times New Roman"/>
-          <w:sz w:val="24"/>
-          <w:szCs w:val="24"/>
-          <w:lang w:val="fr-FR"/>
-        </w:rPr>
-      </w:pPr>
-      <w:r>
-        <w:rPr>
-          <w:rFonts w:ascii="Times New Roman" w:hAnsi="Times New Roman" w:cs="Times New Roman"/>
-          <w:sz w:val="24"/>
-          <w:szCs w:val="24"/>
-          <w:lang w:val="fr-FR"/>
-        </w:rPr>
-        <w:t xml:space="preserve">DORSINI </w:t>
-      </w:r>
-    </w:p>
-    <w:p>
-      <w:pPr>
-        <w:rPr>
-          <w:rFonts w:ascii="Times New Roman" w:hAnsi="Times New Roman" w:cs="Times New Roman"/>
-          <w:sz w:val="24"/>
-          <w:szCs w:val="24"/>
-          <w:lang w:val="fr-FR"/>
-        </w:rPr>
-      </w:pPr>
-      <w:r>
-        <w:rPr>
-          <w:rFonts w:ascii="Times New Roman" w:hAnsi="Times New Roman" w:cs="Times New Roman"/>
-          <w:sz w:val="24"/>
-          <w:szCs w:val="24"/>
-          <w:lang w:val="fr-FR"/>
-        </w:rPr>
-        <w:t xml:space="preserve">DERMONT FILS – </w:t>
-      </w:r>
-      <w:r>
-        <w:rPr>
-          <w:rFonts w:ascii="Times New Roman" w:hAnsi="Times New Roman" w:cs="Times New Roman"/>
-          <w:sz w:val="24"/>
-          <w:szCs w:val="24"/>
-        </w:rPr>
-        <w:t>МОЛЧИТ</w:t>
-      </w:r>
-    </w:p>
-    <w:p>
-      <w:pPr>
-        <w:rPr>
-          <w:rFonts w:ascii="Times New Roman" w:hAnsi="Times New Roman" w:cs="Times New Roman"/>
-          <w:sz w:val="24"/>
-          <w:szCs w:val="24"/>
-          <w:lang w:val="fr-FR"/>
-        </w:rPr>
-      </w:pPr>
-    </w:p>
-    <w:p>
-      <w:pPr>
-        <w:rPr>
-          <w:rFonts w:ascii="Times New Roman" w:hAnsi="Times New Roman" w:cs="Times New Roman"/>
-          <w:b/>
-          <w:sz w:val="24"/>
-          <w:szCs w:val="24"/>
-          <w:lang w:val="en-US"/>
-        </w:rPr>
-      </w:pPr>
+          <w:sz w:val="24"/>
+          <w:szCs w:val="24"/>
+          <w:lang w:val="fr-FR"/>
+        </w:rPr>
+      </w:pPr>
+    </w:p>
+    <w:p>
+      <w:pPr>
+        <w:rPr>
+          <w:rFonts w:ascii="Times New Roman" w:hAnsi="Times New Roman" w:cs="Times New Roman"/>
+          <w:b/>
+          <w:sz w:val="24"/>
+          <w:szCs w:val="24"/>
+          <w:lang w:val="de-DE"/>
+        </w:rPr>
+      </w:pPr>
+      <w:r>
+        <w:rPr>
+          <w:rFonts w:ascii="Times New Roman" w:hAnsi="Times New Roman" w:cs="Times New Roman"/>
+          <w:b/>
+          <w:sz w:val="24"/>
+          <w:szCs w:val="24"/>
+          <w:lang w:val="fr-FR"/>
+        </w:rPr>
+        <w:t>*</w:t>
+      </w:r>
       <w:r>
         <w:rPr>
           <w:rFonts w:ascii="Times New Roman" w:hAnsi="Times New Roman" w:cs="Times New Roman"/>
@@ -2263,9 +2293,19 @@
           <w:b/>
           <w:sz w:val="24"/>
           <w:szCs w:val="24"/>
-          <w:lang w:val="en-US"/>
+          <w:lang w:val="de-DE"/>
         </w:rPr>
         <w:t>6</w:t>
+      </w:r>
+      <w:r>
+        <w:rPr>
+          <w:rFonts w:ascii="Times New Roman" w:hAnsi="Times New Roman" w:cs="Times New Roman"/>
+          <w:b/>
+          <w:sz w:val="24"/>
+          <w:szCs w:val="24"/>
+          <w:lang w:val="de-DE"/>
+        </w:rPr>
+        <w:t>*</w:t>
       </w:r>
     </w:p>
     <w:p>
@@ -2695,98 +2735,98 @@
           <w:szCs w:val="24"/>
           <w:lang w:val="fr-FR"/>
         </w:rPr>
+        <w:t>COURVAL</w:t>
+      </w:r>
+    </w:p>
+    <w:p>
+      <w:pPr>
+        <w:spacing w:line="360" w:lineRule="auto"/>
+        <w:rPr>
+          <w:rFonts w:ascii="Times New Roman" w:hAnsi="Times New Roman" w:cs="Times New Roman"/>
+          <w:sz w:val="24"/>
+          <w:szCs w:val="24"/>
+          <w:lang w:val="fr-FR"/>
+        </w:rPr>
+      </w:pPr>
+      <w:r>
+        <w:rPr>
+          <w:rFonts w:ascii="Times New Roman" w:hAnsi="Times New Roman" w:cs="Times New Roman"/>
+          <w:sz w:val="24"/>
+          <w:szCs w:val="24"/>
+          <w:lang w:val="fr-FR"/>
+        </w:rPr>
+        <w:t>DERMONT  PÈRE</w:t>
+      </w:r>
+    </w:p>
+    <w:p>
+      <w:pPr>
+        <w:spacing w:line="360" w:lineRule="auto"/>
+        <w:rPr>
+          <w:rFonts w:ascii="Times New Roman" w:hAnsi="Times New Roman" w:cs="Times New Roman"/>
+          <w:sz w:val="24"/>
+          <w:szCs w:val="24"/>
+          <w:lang w:val="fr-FR"/>
+        </w:rPr>
+      </w:pPr>
+    </w:p>
+    <w:p>
+      <w:pPr>
+        <w:rPr>
+          <w:rFonts w:ascii="Times New Roman" w:hAnsi="Times New Roman" w:cs="Times New Roman"/>
+          <w:b/>
+          <w:sz w:val="24"/>
+          <w:szCs w:val="24"/>
+          <w:lang w:val="fr-FR"/>
+        </w:rPr>
+      </w:pPr>
+      <w:r>
+        <w:rPr>
+          <w:rFonts w:ascii="Times New Roman" w:hAnsi="Times New Roman" w:cs="Times New Roman"/>
+          <w:b/>
+          <w:sz w:val="24"/>
+          <w:szCs w:val="24"/>
+          <w:lang w:val="fr-FR"/>
+        </w:rPr>
+        <w:t>SCENE 5</w:t>
+      </w:r>
+    </w:p>
+    <w:p>
+      <w:pPr>
+        <w:spacing w:line="360" w:lineRule="auto"/>
+        <w:rPr>
+          <w:rFonts w:ascii="Times New Roman" w:hAnsi="Times New Roman" w:cs="Times New Roman"/>
+          <w:sz w:val="24"/>
+          <w:szCs w:val="24"/>
+          <w:lang w:val="fr-FR"/>
+        </w:rPr>
+      </w:pPr>
+      <w:r>
+        <w:rPr>
+          <w:rFonts w:ascii="Times New Roman" w:hAnsi="Times New Roman" w:cs="Times New Roman"/>
+          <w:sz w:val="24"/>
+          <w:szCs w:val="24"/>
+          <w:lang w:val="fr-FR"/>
+        </w:rPr>
         <w:t>M. DE COURVAL</w:t>
       </w:r>
     </w:p>
     <w:p>
       <w:pPr>
-        <w:spacing w:line="360" w:lineRule="auto"/>
-        <w:rPr>
-          <w:rFonts w:ascii="Times New Roman" w:hAnsi="Times New Roman" w:cs="Times New Roman"/>
-          <w:sz w:val="24"/>
-          <w:szCs w:val="24"/>
-          <w:lang w:val="fr-FR"/>
-        </w:rPr>
-      </w:pPr>
-      <w:r>
-        <w:rPr>
-          <w:rFonts w:ascii="Times New Roman" w:hAnsi="Times New Roman" w:cs="Times New Roman"/>
-          <w:sz w:val="24"/>
-          <w:szCs w:val="24"/>
-          <w:lang w:val="fr-FR"/>
-        </w:rPr>
-        <w:t>DERMONT  PÈRE</w:t>
-      </w:r>
-    </w:p>
-    <w:p>
-      <w:pPr>
-        <w:spacing w:line="360" w:lineRule="auto"/>
-        <w:rPr>
-          <w:rFonts w:ascii="Times New Roman" w:hAnsi="Times New Roman" w:cs="Times New Roman"/>
-          <w:sz w:val="24"/>
-          <w:szCs w:val="24"/>
-          <w:lang w:val="fr-FR"/>
-        </w:rPr>
-      </w:pPr>
-    </w:p>
-    <w:p>
-      <w:pPr>
-        <w:rPr>
-          <w:rFonts w:ascii="Times New Roman" w:hAnsi="Times New Roman" w:cs="Times New Roman"/>
-          <w:b/>
-          <w:sz w:val="24"/>
-          <w:szCs w:val="24"/>
-          <w:lang w:val="fr-FR"/>
-        </w:rPr>
-      </w:pPr>
-      <w:r>
-        <w:rPr>
-          <w:rFonts w:ascii="Times New Roman" w:hAnsi="Times New Roman" w:cs="Times New Roman"/>
-          <w:b/>
-          <w:sz w:val="24"/>
-          <w:szCs w:val="24"/>
-          <w:lang w:val="fr-FR"/>
-        </w:rPr>
-        <w:t>SCENE 5</w:t>
-      </w:r>
-    </w:p>
-    <w:p>
-      <w:pPr>
-        <w:spacing w:line="360" w:lineRule="auto"/>
-        <w:rPr>
-          <w:rFonts w:ascii="Times New Roman" w:hAnsi="Times New Roman" w:cs="Times New Roman"/>
-          <w:sz w:val="24"/>
-          <w:szCs w:val="24"/>
-          <w:lang w:val="fr-FR"/>
-        </w:rPr>
-      </w:pPr>
-      <w:r>
-        <w:rPr>
-          <w:rFonts w:ascii="Times New Roman" w:hAnsi="Times New Roman" w:cs="Times New Roman"/>
-          <w:sz w:val="24"/>
-          <w:szCs w:val="24"/>
-          <w:lang w:val="fr-FR"/>
-        </w:rPr>
-        <w:t>M. DE COURVAL</w:t>
-      </w:r>
-    </w:p>
-    <w:p>
-      <w:pPr>
-        <w:rPr>
-          <w:rFonts w:ascii="Times New Roman" w:hAnsi="Times New Roman" w:cs="Times New Roman"/>
-          <w:sz w:val="24"/>
-          <w:szCs w:val="24"/>
-          <w:lang w:val="fr-FR"/>
-        </w:rPr>
-      </w:pPr>
-      <w:r>
-        <w:rPr>
-          <w:rFonts w:ascii="Times New Roman" w:hAnsi="Times New Roman" w:cs="Times New Roman"/>
-          <w:sz w:val="24"/>
-          <w:szCs w:val="24"/>
-          <w:lang w:val="fr-FR"/>
-        </w:rPr>
-        <w:t>M. DE COURVAL</w:t>
+        <w:rPr>
+          <w:rFonts w:ascii="Times New Roman" w:hAnsi="Times New Roman" w:cs="Times New Roman"/>
+          <w:sz w:val="24"/>
+          <w:szCs w:val="24"/>
+          <w:lang w:val="fr-FR"/>
+        </w:rPr>
+      </w:pPr>
+      <w:r>
+        <w:rPr>
+          <w:rFonts w:ascii="Times New Roman" w:hAnsi="Times New Roman" w:cs="Times New Roman"/>
+          <w:sz w:val="24"/>
+          <w:szCs w:val="24"/>
+          <w:lang w:val="fr-FR"/>
+        </w:rPr>
+        <w:t>COURVAL</w:t>
       </w:r>
     </w:p>
     <w:p>
@@ -3916,7 +3956,7 @@
           <w:rFonts w:ascii="Times New Roman" w:hAnsi="Times New Roman" w:cs="Times New Roman"/>
           <w:sz w:val="24"/>
           <w:szCs w:val="24"/>
-          <w:lang w:val="en-US"/>
+          <w:lang w:val="fr-FR"/>
         </w:rPr>
       </w:pPr>
       <w:r>
@@ -6054,24 +6094,6 @@
           <w:lang w:val="fr-FR"/>
         </w:rPr>
       </w:pPr>
-      <w:r>
-        <w:rPr>
-          <w:rFonts w:ascii="Times New Roman" w:hAnsi="Times New Roman" w:cs="Times New Roman"/>
-          <w:sz w:val="24"/>
-          <w:szCs w:val="24"/>
-          <w:lang w:val="fr-FR"/>
-        </w:rPr>
-        <w:t xml:space="preserve">M. </w:t>
-      </w:r>
-      <w:r>
-        <w:rPr>
-          <w:rFonts w:ascii="Times New Roman" w:hAnsi="Times New Roman" w:cs="Times New Roman"/>
-          <w:sz w:val="24"/>
-          <w:szCs w:val="24"/>
-          <w:lang w:val="fr-FR"/>
-        </w:rPr>
-        <w:t xml:space="preserve">DE </w:t>
-      </w:r>
       <w:r>
         <w:rPr>
           <w:rFonts w:ascii="Times New Roman" w:hAnsi="Times New Roman" w:cs="Times New Roman"/>
@@ -7962,7 +7984,7 @@
     <w:lsdException w:name="Table Web 2" w:semiHidden="1" w:unhideWhenUsed="1"/>
     <w:lsdException w:name="Table Web 3" w:semiHidden="1" w:unhideWhenUsed="1"/>
     <w:lsdException w:name="Balloon Text" w:semiHidden="1" w:unhideWhenUsed="1"/>
-    <w:lsdException w:name="Table Grid" w:semiHidden="1" w:uiPriority="59" w:unhideWhenUsed="1"/>
+    <w:lsdException w:name="Table Grid" w:uiPriority="59"/>
     <w:lsdException w:name="Table Theme" w:semiHidden="1" w:unhideWhenUsed="1"/>
     <w:lsdException w:name="Placeholder Text" w:semiHidden="1"/>
     <w:lsdException w:name="No Spacing" w:uiPriority="1" w:qFormat="1"/>
